--- a/文档1.docx
+++ b/文档1.docx
@@ -76,7 +76,7 @@
         <w:shd w:val="clear" w:color="auto" w:fill="FFFFFF"/>
         <w:jc w:val="left"/>
         <w:rPr>
-          <w:rFonts w:ascii="微软雅黑" w:eastAsia="微软雅黑" w:hAnsi="微软雅黑" w:cs="宋体" w:hint="eastAsia"/>
+          <w:rFonts w:ascii="微软雅黑" w:eastAsia="微软雅黑" w:hAnsi="微软雅黑" w:cs="宋体"/>
           <w:color w:val="000000"/>
           <w:kern w:val="0"/>
           <w:sz w:val="23"/>
@@ -169,7 +169,7 @@
         <w:shd w:val="clear" w:color="auto" w:fill="FFFFFF"/>
         <w:jc w:val="left"/>
         <w:rPr>
-          <w:rFonts w:ascii="微软雅黑" w:eastAsia="微软雅黑" w:hAnsi="微软雅黑" w:cs="宋体" w:hint="eastAsia"/>
+          <w:rFonts w:ascii="微软雅黑" w:eastAsia="微软雅黑" w:hAnsi="微软雅黑" w:cs="宋体"/>
           <w:color w:val="000000"/>
           <w:kern w:val="0"/>
           <w:sz w:val="23"/>
@@ -198,7 +198,7 @@
         <w:shd w:val="clear" w:color="auto" w:fill="FFFFFF"/>
         <w:jc w:val="left"/>
         <w:rPr>
-          <w:rFonts w:ascii="微软雅黑" w:eastAsia="微软雅黑" w:hAnsi="微软雅黑" w:cs="宋体" w:hint="eastAsia"/>
+          <w:rFonts w:ascii="微软雅黑" w:eastAsia="微软雅黑" w:hAnsi="微软雅黑" w:cs="宋体"/>
           <w:color w:val="000000"/>
           <w:kern w:val="0"/>
           <w:szCs w:val="21"/>
@@ -220,7 +220,7 @@
         <w:shd w:val="clear" w:color="auto" w:fill="FFFFFF"/>
         <w:jc w:val="left"/>
         <w:rPr>
-          <w:rFonts w:ascii="微软雅黑" w:eastAsia="微软雅黑" w:hAnsi="微软雅黑" w:cs="宋体" w:hint="eastAsia"/>
+          <w:rFonts w:ascii="微软雅黑" w:eastAsia="微软雅黑" w:hAnsi="微软雅黑" w:cs="宋体"/>
           <w:color w:val="000000"/>
           <w:kern w:val="0"/>
           <w:sz w:val="23"/>
@@ -244,7 +244,7 @@
         <w:shd w:val="clear" w:color="auto" w:fill="FFFFFF"/>
         <w:jc w:val="left"/>
         <w:rPr>
-          <w:rFonts w:ascii="微软雅黑" w:eastAsia="微软雅黑" w:hAnsi="微软雅黑" w:cs="宋体" w:hint="eastAsia"/>
+          <w:rFonts w:ascii="微软雅黑" w:eastAsia="微软雅黑" w:hAnsi="微软雅黑" w:cs="宋体"/>
           <w:color w:val="000000"/>
           <w:kern w:val="0"/>
           <w:sz w:val="23"/>
@@ -268,7 +268,7 @@
         <w:shd w:val="clear" w:color="auto" w:fill="FFFFFF"/>
         <w:jc w:val="left"/>
         <w:rPr>
-          <w:rFonts w:ascii="微软雅黑" w:eastAsia="微软雅黑" w:hAnsi="微软雅黑" w:cs="宋体" w:hint="eastAsia"/>
+          <w:rFonts w:ascii="微软雅黑" w:eastAsia="微软雅黑" w:hAnsi="微软雅黑" w:cs="宋体"/>
           <w:color w:val="000000"/>
           <w:kern w:val="0"/>
           <w:sz w:val="23"/>
@@ -314,7 +314,7 @@
         <w:shd w:val="clear" w:color="auto" w:fill="FFFFFF"/>
         <w:jc w:val="left"/>
         <w:rPr>
-          <w:rFonts w:ascii="微软雅黑" w:eastAsia="微软雅黑" w:hAnsi="微软雅黑" w:cs="宋体" w:hint="eastAsia"/>
+          <w:rFonts w:ascii="微软雅黑" w:eastAsia="微软雅黑" w:hAnsi="微软雅黑" w:cs="宋体"/>
           <w:color w:val="000000"/>
           <w:kern w:val="0"/>
           <w:sz w:val="23"/>
@@ -360,7 +360,7 @@
         <w:shd w:val="clear" w:color="auto" w:fill="FFFFFF"/>
         <w:jc w:val="left"/>
         <w:rPr>
-          <w:rFonts w:ascii="微软雅黑" w:eastAsia="微软雅黑" w:hAnsi="微软雅黑" w:cs="宋体" w:hint="eastAsia"/>
+          <w:rFonts w:ascii="微软雅黑" w:eastAsia="微软雅黑" w:hAnsi="微软雅黑" w:cs="宋体"/>
           <w:color w:val="000000"/>
           <w:kern w:val="0"/>
           <w:sz w:val="23"/>
@@ -384,7 +384,7 @@
         <w:shd w:val="clear" w:color="auto" w:fill="FFFFFF"/>
         <w:jc w:val="left"/>
         <w:rPr>
-          <w:rFonts w:ascii="微软雅黑" w:eastAsia="微软雅黑" w:hAnsi="微软雅黑" w:cs="宋体" w:hint="eastAsia"/>
+          <w:rFonts w:ascii="微软雅黑" w:eastAsia="微软雅黑" w:hAnsi="微软雅黑" w:cs="宋体"/>
           <w:color w:val="000000"/>
           <w:kern w:val="0"/>
           <w:sz w:val="23"/>
@@ -430,7 +430,7 @@
         <w:shd w:val="clear" w:color="auto" w:fill="FFFFFF"/>
         <w:jc w:val="left"/>
         <w:rPr>
-          <w:rFonts w:ascii="微软雅黑" w:eastAsia="微软雅黑" w:hAnsi="微软雅黑" w:cs="宋体" w:hint="eastAsia"/>
+          <w:rFonts w:ascii="微软雅黑" w:eastAsia="微软雅黑" w:hAnsi="微软雅黑" w:cs="宋体"/>
           <w:color w:val="000000"/>
           <w:kern w:val="0"/>
           <w:sz w:val="23"/>
@@ -447,6 +447,74 @@
         </w:rPr>
         <w:t>不过如果是因为文章有致命错误（如数据错误导致的结论错误）导致的无法修改，不适用于本条回答。</w:t>
       </w:r>
+    </w:p>
+    <w:p>
+      <w:pPr>
+        <w:rPr>
+          <w:rFonts w:hint="eastAsia"/>
+        </w:rPr>
+      </w:pPr>
+      <w:r>
+        <w:rPr>
+          <w:noProof/>
+        </w:rPr>
+        <w:lastRenderedPageBreak/>
+        <w:drawing>
+          <wp:inline distT="0" distB="0" distL="0" distR="0">
+            <wp:extent cx="2597785" cy="3526155"/>
+            <wp:effectExtent l="0" t="0" r="0" b="0"/>
+            <wp:docPr id="2" name="图片 2" descr="C:\Users\LinQing\AppData\Local\Temp\Image.png"/>
+            <wp:cNvGraphicFramePr>
+              <a:graphicFrameLocks xmlns:a="http://schemas.openxmlformats.org/drawingml/2006/main" noChangeAspect="1"/>
+            </wp:cNvGraphicFramePr>
+            <a:graphic xmlns:a="http://schemas.openxmlformats.org/drawingml/2006/main">
+              <a:graphicData uri="http://schemas.openxmlformats.org/drawingml/2006/picture">
+                <pic:pic xmlns:pic="http://schemas.openxmlformats.org/drawingml/2006/picture">
+                  <pic:nvPicPr>
+                    <pic:cNvPr id="0" name="Picture 1" descr="C:\Users\LinQing\AppData\Local\Temp\Image.png"/>
+                    <pic:cNvPicPr>
+                      <a:picLocks noChangeAspect="1" noChangeArrowheads="1"/>
+                    </pic:cNvPicPr>
+                  </pic:nvPicPr>
+                  <pic:blipFill>
+                    <a:blip r:embed="rId7">
+                      <a:extLst>
+                        <a:ext uri="{28A0092B-C50C-407E-A947-70E740481C1C}">
+                          <a14:useLocalDpi xmlns:a14="http://schemas.microsoft.com/office/drawing/2010/main" val="0"/>
+                        </a:ext>
+                      </a:extLst>
+                    </a:blip>
+                    <a:srcRect/>
+                    <a:stretch>
+                      <a:fillRect/>
+                    </a:stretch>
+                  </pic:blipFill>
+                  <pic:spPr bwMode="auto">
+                    <a:xfrm>
+                      <a:off x="0" y="0"/>
+                      <a:ext cx="2597785" cy="3526155"/>
+                    </a:xfrm>
+                    <a:prstGeom prst="rect">
+                      <a:avLst/>
+                    </a:prstGeom>
+                    <a:noFill/>
+                    <a:ln>
+                      <a:noFill/>
+                    </a:ln>
+                  </pic:spPr>
+                </pic:pic>
+              </a:graphicData>
+            </a:graphic>
+          </wp:inline>
+        </w:drawing>
+      </w:r>
+    </w:p>
+    <w:p>
+      <w:pPr>
+        <w:rPr>
+          <w:rFonts w:hint="eastAsia"/>
+        </w:rPr>
+      </w:pPr>
     </w:p>
     <w:p>
       <w:bookmarkStart w:id="0" w:name="_GoBack"/>
@@ -699,6 +767,31 @@
       <w:u w:val="single"/>
     </w:rPr>
   </w:style>
+  <w:style w:type="paragraph" w:styleId="a4">
+    <w:name w:val="Balloon Text"/>
+    <w:basedOn w:val="a"/>
+    <w:link w:val="Char"/>
+    <w:uiPriority w:val="99"/>
+    <w:semiHidden/>
+    <w:unhideWhenUsed/>
+    <w:rsid w:val="000E4210"/>
+    <w:rPr>
+      <w:sz w:val="18"/>
+      <w:szCs w:val="18"/>
+    </w:rPr>
+  </w:style>
+  <w:style w:type="character" w:customStyle="1" w:styleId="Char">
+    <w:name w:val="批注框文本 Char"/>
+    <w:basedOn w:val="a0"/>
+    <w:link w:val="a4"/>
+    <w:uiPriority w:val="99"/>
+    <w:semiHidden/>
+    <w:rsid w:val="000E4210"/>
+    <w:rPr>
+      <w:sz w:val="18"/>
+      <w:szCs w:val="18"/>
+    </w:rPr>
+  </w:style>
 </w:styles>
 </file>
 
@@ -937,6 +1030,31 @@
     <w:rPr>
       <w:color w:val="0000FF"/>
       <w:u w:val="single"/>
+    </w:rPr>
+  </w:style>
+  <w:style w:type="paragraph" w:styleId="a4">
+    <w:name w:val="Balloon Text"/>
+    <w:basedOn w:val="a"/>
+    <w:link w:val="Char"/>
+    <w:uiPriority w:val="99"/>
+    <w:semiHidden/>
+    <w:unhideWhenUsed/>
+    <w:rsid w:val="000E4210"/>
+    <w:rPr>
+      <w:sz w:val="18"/>
+      <w:szCs w:val="18"/>
+    </w:rPr>
+  </w:style>
+  <w:style w:type="character" w:customStyle="1" w:styleId="Char">
+    <w:name w:val="批注框文本 Char"/>
+    <w:basedOn w:val="a0"/>
+    <w:link w:val="a4"/>
+    <w:uiPriority w:val="99"/>
+    <w:semiHidden/>
+    <w:rsid w:val="000E4210"/>
+    <w:rPr>
+      <w:sz w:val="18"/>
+      <w:szCs w:val="18"/>
     </w:rPr>
   </w:style>
 </w:styles>

--- a/文档1.docx
+++ b/文档1.docx
@@ -448,21 +448,17 @@
         <w:t>不过如果是因为文章有致命错误（如数据错误导致的结论错误）导致的无法修改，不适用于本条回答。</w:t>
       </w:r>
     </w:p>
+    <w:p/>
+    <w:p/>
     <w:p>
-      <w:pPr>
-        <w:rPr>
-          <w:rFonts w:hint="eastAsia"/>
-        </w:rPr>
-      </w:pPr>
       <w:r>
         <w:rPr>
           <w:noProof/>
         </w:rPr>
-        <w:lastRenderedPageBreak/>
         <w:drawing>
           <wp:inline distT="0" distB="0" distL="0" distR="0">
-            <wp:extent cx="2597785" cy="3526155"/>
-            <wp:effectExtent l="0" t="0" r="0" b="0"/>
+            <wp:extent cx="5274310" cy="837576"/>
+            <wp:effectExtent l="0" t="0" r="2540" b="635"/>
             <wp:docPr id="2" name="图片 2" descr="C:\Users\LinQing\AppData\Local\Temp\Image.png"/>
             <wp:cNvGraphicFramePr>
               <a:graphicFrameLocks xmlns:a="http://schemas.openxmlformats.org/drawingml/2006/main" noChangeAspect="1"/>
@@ -492,7 +488,7 @@
                   <pic:spPr bwMode="auto">
                     <a:xfrm>
                       <a:off x="0" y="0"/>
-                      <a:ext cx="2597785" cy="3526155"/>
+                      <a:ext cx="5274310" cy="837576"/>
                     </a:xfrm>
                     <a:prstGeom prst="rect">
                       <a:avLst/>
@@ -508,15 +504,6 @@
           </wp:inline>
         </w:drawing>
       </w:r>
-    </w:p>
-    <w:p>
-      <w:pPr>
-        <w:rPr>
-          <w:rFonts w:hint="eastAsia"/>
-        </w:rPr>
-      </w:pPr>
-    </w:p>
-    <w:p>
       <w:bookmarkStart w:id="0" w:name="_GoBack"/>
       <w:bookmarkEnd w:id="0"/>
     </w:p>

--- a/文档1.docx
+++ b/文档1.docx
@@ -6,11 +6,11 @@
       <w:pPr>
         <w:widowControl/>
         <w:shd w:val="clear" w:color="auto" w:fill="FFFFFF"/>
-        <w:jc w:val="left"/>
+        <w:jc w:val="center"/>
         <w:outlineLvl w:val="1"/>
         <w:rPr>
           <w:rFonts w:ascii="微软雅黑" w:eastAsia="微软雅黑" w:hAnsi="微软雅黑" w:cs="宋体"/>
-          <w:color w:val="000000"/>
+          <w:color w:val="FF0000"/>
           <w:kern w:val="0"/>
           <w:sz w:val="27"/>
           <w:szCs w:val="27"/>
@@ -19,30 +19,33 @@
       <w:r>
         <w:rPr>
           <w:rFonts w:ascii="微软雅黑" w:eastAsia="微软雅黑" w:hAnsi="微软雅黑" w:cs="宋体"/>
-          <w:color w:val="000000"/>
+          <w:color w:val="FF0000"/>
           <w:kern w:val="0"/>
           <w:sz w:val="27"/>
           <w:szCs w:val="27"/>
+          <w:highlight w:val="yellow"/>
         </w:rPr>
         <w:fldChar w:fldCharType="begin"/>
       </w:r>
       <w:r>
         <w:rPr>
           <w:rFonts w:ascii="微软雅黑" w:eastAsia="微软雅黑" w:hAnsi="微软雅黑" w:cs="宋体"/>
-          <w:color w:val="000000"/>
+          <w:color w:val="FF0000"/>
           <w:kern w:val="0"/>
           <w:sz w:val="27"/>
           <w:szCs w:val="27"/>
+          <w:highlight w:val="yellow"/>
         </w:rPr>
         <w:instrText xml:space="preserve"> HYPERLINK "https://www.zhihu.com/question/484541670/answer/2131860537" </w:instrText>
       </w:r>
       <w:r>
         <w:rPr>
           <w:rFonts w:ascii="微软雅黑" w:eastAsia="微软雅黑" w:hAnsi="微软雅黑" w:cs="宋体"/>
-          <w:color w:val="000000"/>
+          <w:color w:val="FF0000"/>
           <w:kern w:val="0"/>
           <w:sz w:val="27"/>
           <w:szCs w:val="27"/>
+          <w:highlight w:val="yellow"/>
         </w:rPr>
         <w:fldChar w:fldCharType="separate"/>
       </w:r>
@@ -51,10 +54,11 @@
           <w:rFonts w:ascii="微软雅黑" w:eastAsia="微软雅黑" w:hAnsi="微软雅黑" w:cs="宋体" w:hint="eastAsia"/>
           <w:b/>
           <w:bCs/>
-          <w:color w:val="121212"/>
+          <w:color w:val="FF0000"/>
           <w:kern w:val="0"/>
           <w:sz w:val="27"/>
           <w:szCs w:val="27"/>
+          <w:highlight w:val="yellow"/>
           <w:u w:val="single"/>
         </w:rPr>
         <w:t>当审稿人给你的意见，你无法修改的时候怎么办哇，真的好绝望？</w:t>
@@ -62,10 +66,11 @@
       <w:r>
         <w:rPr>
           <w:rFonts w:ascii="微软雅黑" w:eastAsia="微软雅黑" w:hAnsi="微软雅黑" w:cs="宋体"/>
-          <w:color w:val="000000"/>
+          <w:color w:val="FF0000"/>
           <w:kern w:val="0"/>
           <w:sz w:val="27"/>
           <w:szCs w:val="27"/>
+          <w:highlight w:val="yellow"/>
         </w:rPr>
         <w:fldChar w:fldCharType="end"/>
       </w:r>
@@ -172,25 +177,18 @@
           <w:rFonts w:ascii="微软雅黑" w:eastAsia="微软雅黑" w:hAnsi="微软雅黑" w:cs="宋体"/>
           <w:color w:val="000000"/>
           <w:kern w:val="0"/>
-          <w:sz w:val="23"/>
-          <w:szCs w:val="23"/>
+          <w:szCs w:val="21"/>
         </w:rPr>
       </w:pPr>
-      <w:hyperlink r:id="rId6" w:history="1">
-        <w:r>
-          <w:rPr>
-            <w:rFonts w:ascii="微软雅黑" w:eastAsia="微软雅黑" w:hAnsi="微软雅黑" w:cs="宋体" w:hint="eastAsia"/>
-            <w:b/>
-            <w:bCs/>
-            <w:color w:val="444444"/>
-            <w:kern w:val="0"/>
-            <w:sz w:val="23"/>
-            <w:szCs w:val="23"/>
-            <w:u w:val="single"/>
-          </w:rPr>
-          <w:t>ASAJKD</w:t>
-        </w:r>
-      </w:hyperlink>
+      <w:r>
+        <w:rPr>
+          <w:rFonts w:ascii="微软雅黑" w:eastAsia="微软雅黑" w:hAnsi="微软雅黑" w:cs="宋体" w:hint="eastAsia"/>
+          <w:color w:val="646464"/>
+          <w:kern w:val="0"/>
+          <w:szCs w:val="21"/>
+        </w:rPr>
+        <w:t>结构工程/地震工程</w:t>
+      </w:r>
     </w:p>
     <w:p>
       <w:pPr>
@@ -201,17 +199,19 @@
           <w:rFonts w:ascii="微软雅黑" w:eastAsia="微软雅黑" w:hAnsi="微软雅黑" w:cs="宋体"/>
           <w:color w:val="000000"/>
           <w:kern w:val="0"/>
-          <w:szCs w:val="21"/>
+          <w:sz w:val="23"/>
+          <w:szCs w:val="23"/>
         </w:rPr>
       </w:pPr>
       <w:r>
         <w:rPr>
           <w:rFonts w:ascii="微软雅黑" w:eastAsia="微软雅黑" w:hAnsi="微软雅黑" w:cs="宋体" w:hint="eastAsia"/>
-          <w:color w:val="646464"/>
-          <w:kern w:val="0"/>
-          <w:szCs w:val="21"/>
-        </w:rPr>
-        <w:t>结构工程/地震工程</w:t>
+          <w:color w:val="121212"/>
+          <w:kern w:val="0"/>
+          <w:sz w:val="23"/>
+          <w:szCs w:val="23"/>
+        </w:rPr>
+        <w:t>Thanks for the comment.</w:t>
       </w:r>
     </w:p>
     <w:p>
@@ -235,7 +235,7 @@
           <w:sz w:val="23"/>
           <w:szCs w:val="23"/>
         </w:rPr>
-        <w:t>Thanks for the comment.</w:t>
+        <w:t>同意其观点，替审稿人展开叙述达到其意见的方法以及好处。</w:t>
       </w:r>
     </w:p>
     <w:p>
@@ -259,7 +259,29 @@
           <w:sz w:val="23"/>
           <w:szCs w:val="23"/>
         </w:rPr>
-        <w:t>同意其观点，替审稿人展开叙述达到其意见的方法以及好处。</w:t>
+        <w:t>However, this paper XXX 写出该意见/技术与本文研究目标/技术条件/研究重点</w:t>
+      </w:r>
+      <w:proofErr w:type="gramStart"/>
+      <w:r>
+        <w:rPr>
+          <w:rFonts w:ascii="微软雅黑" w:eastAsia="微软雅黑" w:hAnsi="微软雅黑" w:cs="宋体" w:hint="eastAsia"/>
+          <w:color w:val="121212"/>
+          <w:kern w:val="0"/>
+          <w:sz w:val="23"/>
+          <w:szCs w:val="23"/>
+        </w:rPr>
+        <w:t>不</w:t>
+      </w:r>
+      <w:proofErr w:type="gramEnd"/>
+      <w:r>
+        <w:rPr>
+          <w:rFonts w:ascii="微软雅黑" w:eastAsia="微软雅黑" w:hAnsi="微软雅黑" w:cs="宋体" w:hint="eastAsia"/>
+          <w:color w:val="121212"/>
+          <w:kern w:val="0"/>
+          <w:sz w:val="23"/>
+          <w:szCs w:val="23"/>
+        </w:rPr>
+        <w:t>契合的地方。</w:t>
       </w:r>
     </w:p>
     <w:p>
@@ -283,7 +305,7 @@
           <w:sz w:val="23"/>
           <w:szCs w:val="23"/>
         </w:rPr>
-        <w:t>However, this paper XXX 写出该意见/技术与本文研究目标/技术条件/研究重点</w:t>
+        <w:t>Therefore, it is the authors' view that XXX 表达该意见并不适用于本文，本文所用的</w:t>
       </w:r>
       <w:proofErr w:type="gramStart"/>
       <w:r>
@@ -294,7 +316,7 @@
           <w:sz w:val="23"/>
           <w:szCs w:val="23"/>
         </w:rPr>
-        <w:t>不</w:t>
+        <w:t>的</w:t>
       </w:r>
       <w:proofErr w:type="gramEnd"/>
       <w:r>
@@ -305,7 +327,7 @@
           <w:sz w:val="23"/>
           <w:szCs w:val="23"/>
         </w:rPr>
-        <w:t>契合的地方。</w:t>
+        <w:t>技术手段/叙述方式 is a more suitable/appropriate/practical/easily understandable way to 达到研究目标/获取结果。</w:t>
       </w:r>
     </w:p>
     <w:p>
@@ -329,29 +351,7 @@
           <w:sz w:val="23"/>
           <w:szCs w:val="23"/>
         </w:rPr>
-        <w:t>Therefore, it is the authors' view that XXX 表达该意见并不适用于本文，本文所用的</w:t>
-      </w:r>
-      <w:proofErr w:type="gramStart"/>
-      <w:r>
-        <w:rPr>
-          <w:rFonts w:ascii="微软雅黑" w:eastAsia="微软雅黑" w:hAnsi="微软雅黑" w:cs="宋体" w:hint="eastAsia"/>
-          <w:color w:val="121212"/>
-          <w:kern w:val="0"/>
-          <w:sz w:val="23"/>
-          <w:szCs w:val="23"/>
-        </w:rPr>
-        <w:t>的</w:t>
-      </w:r>
-      <w:proofErr w:type="gramEnd"/>
-      <w:r>
-        <w:rPr>
-          <w:rFonts w:ascii="微软雅黑" w:eastAsia="微软雅黑" w:hAnsi="微软雅黑" w:cs="宋体" w:hint="eastAsia"/>
-          <w:color w:val="121212"/>
-          <w:kern w:val="0"/>
-          <w:sz w:val="23"/>
-          <w:szCs w:val="23"/>
-        </w:rPr>
-        <w:t>技术手段/叙述方式 is a more suitable/appropriate/practical/easily understandable way to 达到研究目标/获取结果。</w:t>
+        <w:t>再次肯定审稿人意见的价值，and the authors will incorporate it into XXX in the future studies. 这条可要可不要。</w:t>
       </w:r>
     </w:p>
     <w:p>
@@ -375,7 +375,29 @@
           <w:sz w:val="23"/>
           <w:szCs w:val="23"/>
         </w:rPr>
-        <w:t>再次肯定审稿人意见的价值，and the authors will incorporate it into XXX in the future studies. 这条可要可不要。</w:t>
+        <w:t>没办法，文章都写那么长时间了，不可能放弃发表。审稿人因为其专业领域的差异侧重点肯定不一样。肯定其意见，阐明自己没法做到是因为自己的方法可以获得同样的结果或者更好，或者该意见不是本文的侧重点，同时把他说舒服了</w:t>
+      </w:r>
+      <w:proofErr w:type="gramStart"/>
+      <w:r>
+        <w:rPr>
+          <w:rFonts w:ascii="微软雅黑" w:eastAsia="微软雅黑" w:hAnsi="微软雅黑" w:cs="宋体" w:hint="eastAsia"/>
+          <w:color w:val="121212"/>
+          <w:kern w:val="0"/>
+          <w:sz w:val="23"/>
+          <w:szCs w:val="23"/>
+        </w:rPr>
+        <w:t>别建议拒稿</w:t>
+      </w:r>
+      <w:proofErr w:type="gramEnd"/>
+      <w:r>
+        <w:rPr>
+          <w:rFonts w:ascii="微软雅黑" w:eastAsia="微软雅黑" w:hAnsi="微软雅黑" w:cs="宋体" w:hint="eastAsia"/>
+          <w:color w:val="121212"/>
+          <w:kern w:val="0"/>
+          <w:sz w:val="23"/>
+          <w:szCs w:val="23"/>
+        </w:rPr>
+        <w:t>才是上策。</w:t>
       </w:r>
     </w:p>
     <w:p>
@@ -399,62 +421,73 @@
           <w:sz w:val="23"/>
           <w:szCs w:val="23"/>
         </w:rPr>
-        <w:t>没办法，文章都写那么长时间了，不可能放弃发表。审稿人因为其专业领域的差异侧重点肯定不一样。肯定其意见，阐明自己没法做到是因为自己的方法可以获得同样的结果或者更好，或者该意见不是本文的侧重点，同时把他说舒服了</w:t>
-      </w:r>
-      <w:proofErr w:type="gramStart"/>
-      <w:r>
-        <w:rPr>
-          <w:rFonts w:ascii="微软雅黑" w:eastAsia="微软雅黑" w:hAnsi="微软雅黑" w:cs="宋体" w:hint="eastAsia"/>
-          <w:color w:val="121212"/>
-          <w:kern w:val="0"/>
-          <w:sz w:val="23"/>
-          <w:szCs w:val="23"/>
-        </w:rPr>
-        <w:t>别建议拒稿</w:t>
-      </w:r>
-      <w:proofErr w:type="gramEnd"/>
-      <w:r>
-        <w:rPr>
-          <w:rFonts w:ascii="微软雅黑" w:eastAsia="微软雅黑" w:hAnsi="微软雅黑" w:cs="宋体" w:hint="eastAsia"/>
-          <w:color w:val="121212"/>
-          <w:kern w:val="0"/>
-          <w:sz w:val="23"/>
-          <w:szCs w:val="23"/>
-        </w:rPr>
-        <w:t>才是上策。</w:t>
+        <w:t>不过如果是因为文章有致命错误（如数据错误导致的结论错误）导致的无法修改，不适用于本条回答。</w:t>
       </w:r>
     </w:p>
     <w:p>
-      <w:pPr>
-        <w:widowControl/>
-        <w:shd w:val="clear" w:color="auto" w:fill="FFFFFF"/>
-        <w:jc w:val="left"/>
-        <w:rPr>
-          <w:rFonts w:ascii="微软雅黑" w:eastAsia="微软雅黑" w:hAnsi="微软雅黑" w:cs="宋体"/>
-          <w:color w:val="000000"/>
-          <w:kern w:val="0"/>
-          <w:sz w:val="23"/>
-          <w:szCs w:val="23"/>
-        </w:rPr>
-      </w:pPr>
-      <w:r>
-        <w:rPr>
-          <w:rFonts w:ascii="微软雅黑" w:eastAsia="微软雅黑" w:hAnsi="微软雅黑" w:cs="宋体" w:hint="eastAsia"/>
-          <w:color w:val="121212"/>
-          <w:kern w:val="0"/>
-          <w:sz w:val="23"/>
-          <w:szCs w:val="23"/>
-        </w:rPr>
-        <w:t>不过如果是因为文章有致命错误（如数据错误导致的结论错误）导致的无法修改，不适用于本条回答。</w:t>
-      </w:r>
+      <w:r>
+        <w:rPr>
+          <w:noProof/>
+        </w:rPr>
+        <w:drawing>
+          <wp:inline distT="0" distB="0" distL="0" distR="0">
+            <wp:extent cx="2098675" cy="664845"/>
+            <wp:effectExtent l="0" t="0" r="0" b="1905"/>
+            <wp:docPr id="3" name="图片 3" descr="C:\Users\LinQing\AppData\Local\Temp\Image.png"/>
+            <wp:cNvGraphicFramePr>
+              <a:graphicFrameLocks xmlns:a="http://schemas.openxmlformats.org/drawingml/2006/main" noChangeAspect="1"/>
+            </wp:cNvGraphicFramePr>
+            <a:graphic xmlns:a="http://schemas.openxmlformats.org/drawingml/2006/main">
+              <a:graphicData uri="http://schemas.openxmlformats.org/drawingml/2006/picture">
+                <pic:pic xmlns:pic="http://schemas.openxmlformats.org/drawingml/2006/picture">
+                  <pic:nvPicPr>
+                    <pic:cNvPr id="0" name="Picture 1" descr="C:\Users\LinQing\AppData\Local\Temp\Image.png"/>
+                    <pic:cNvPicPr>
+                      <a:picLocks noChangeAspect="1" noChangeArrowheads="1"/>
+                    </pic:cNvPicPr>
+                  </pic:nvPicPr>
+                  <pic:blipFill>
+                    <a:blip r:embed="rId6">
+                      <a:extLst>
+                        <a:ext uri="{28A0092B-C50C-407E-A947-70E740481C1C}">
+                          <a14:useLocalDpi xmlns:a14="http://schemas.microsoft.com/office/drawing/2010/main" val="0"/>
+                        </a:ext>
+                      </a:extLst>
+                    </a:blip>
+                    <a:srcRect/>
+                    <a:stretch>
+                      <a:fillRect/>
+                    </a:stretch>
+                  </pic:blipFill>
+                  <pic:spPr bwMode="auto">
+                    <a:xfrm>
+                      <a:off x="0" y="0"/>
+                      <a:ext cx="2098675" cy="664845"/>
+                    </a:xfrm>
+                    <a:prstGeom prst="rect">
+                      <a:avLst/>
+                    </a:prstGeom>
+                    <a:noFill/>
+                    <a:ln>
+                      <a:noFill/>
+                    </a:ln>
+                  </pic:spPr>
+                </pic:pic>
+              </a:graphicData>
+            </a:graphic>
+          </wp:inline>
+        </w:drawing>
+      </w:r>
+      <w:bookmarkStart w:id="0" w:name="_GoBack"/>
+      <w:bookmarkEnd w:id="0"/>
     </w:p>
     <w:p/>
-    <w:p/>
     <w:p>
       <w:r>
         <w:rPr>
           <w:noProof/>
         </w:rPr>
+        <w:lastRenderedPageBreak/>
         <w:drawing>
           <wp:inline distT="0" distB="0" distL="0" distR="0">
             <wp:extent cx="5274310" cy="837576"/>
@@ -504,8 +537,6 @@
           </wp:inline>
         </w:drawing>
       </w:r>
-      <w:bookmarkStart w:id="0" w:name="_GoBack"/>
-      <w:bookmarkEnd w:id="0"/>
     </w:p>
     <w:sectPr>
       <w:pgSz w:w="11906" w:h="16838"/>
